--- a/meeting-minutes/Sprint 2/daily-standup-day2.docx
+++ b/meeting-minutes/Sprint 2/daily-standup-day2.docx
@@ -1,6 +1,6 @@
 
 <file path=word/document.xml><?xml version="1.0" encoding="utf-8"?>
-<w:document xmlns:wpc="http://schemas.microsoft.com/office/word/2010/wordprocessingCanvas" xmlns:cx="http://schemas.microsoft.com/office/drawing/2014/chartex" xmlns:cx1="http://schemas.microsoft.com/office/drawing/2015/9/8/chartex" xmlns:cx2="http://schemas.microsoft.com/office/drawing/2015/10/21/chartex" xmlns:cx3="http://schemas.microsoft.com/office/drawing/2016/5/9/chartex" xmlns:cx4="http://schemas.microsoft.com/office/drawing/2016/5/10/chartex" xmlns:cx5="http://schemas.microsoft.com/office/drawing/2016/5/11/chartex" xmlns:cx6="http://schemas.microsoft.com/office/drawing/2016/5/12/chartex" xmlns:cx7="http://schemas.microsoft.com/office/drawing/2016/5/13/chartex" xmlns:cx8="http://schemas.microsoft.com/office/drawing/2016/5/14/chartex" xmlns:mc="http://schemas.openxmlformats.org/markup-compatibility/2006" xmlns:aink="http://schemas.microsoft.com/office/drawing/2016/ink" xmlns:am3d="http://schemas.microsoft.com/office/drawing/2017/model3d" xmlns:o="urn:schemas-microsoft-com:office:office" xmlns:r="http://schemas.openxmlformats.org/officeDocument/2006/relationships" xmlns:m="http://schemas.openxmlformats.org/officeDocument/2006/math" xmlns:v="urn:schemas-microsoft-com:vml" xmlns:wp14="http://schemas.microsoft.com/office/word/2010/wordprocessingDrawing" xmlns:wp="http://schemas.openxmlformats.org/drawingml/2006/wordprocessingDrawing" xmlns:w10="urn:schemas-microsoft-com:office:word" xmlns:w="http://schemas.openxmlformats.org/wordprocessingml/2006/main" xmlns:w14="http://schemas.microsoft.com/office/word/2010/wordml" xmlns:w15="http://schemas.microsoft.com/office/word/2012/wordml" xmlns:w16cex="http://schemas.microsoft.com/office/word/2018/wordml/cex" xmlns:w16cid="http://schemas.microsoft.com/office/word/2016/wordml/cid" xmlns:w16="http://schemas.microsoft.com/office/word/2018/wordml" xmlns:w16sdtdh="http://schemas.microsoft.com/office/word/2020/wordml/sdtdatahash" xmlns:w16se="http://schemas.microsoft.com/office/word/2015/wordml/symex" xmlns:wpg="http://schemas.microsoft.com/office/word/2010/wordprocessingGroup" xmlns:wpi="http://schemas.microsoft.com/office/word/2010/wordprocessingInk" xmlns:wne="http://schemas.microsoft.com/office/word/2006/wordml" xmlns:wps="http://schemas.microsoft.com/office/word/2010/wordprocessingShape" mc:Ignorable="w14 w15 w16se w16cid w16 w16cex w16sdtdh wp14">
+<w:document xmlns:wpc="http://schemas.microsoft.com/office/word/2010/wordprocessingCanvas" xmlns:cx="http://schemas.microsoft.com/office/drawing/2014/chartex" xmlns:cx1="http://schemas.microsoft.com/office/drawing/2015/9/8/chartex" xmlns:cx2="http://schemas.microsoft.com/office/drawing/2015/10/21/chartex" xmlns:cx3="http://schemas.microsoft.com/office/drawing/2016/5/9/chartex" xmlns:cx4="http://schemas.microsoft.com/office/drawing/2016/5/10/chartex" xmlns:cx5="http://schemas.microsoft.com/office/drawing/2016/5/11/chartex" xmlns:cx6="http://schemas.microsoft.com/office/drawing/2016/5/12/chartex" xmlns:cx7="http://schemas.microsoft.com/office/drawing/2016/5/13/chartex" xmlns:cx8="http://schemas.microsoft.com/office/drawing/2016/5/14/chartex" xmlns:mc="http://schemas.openxmlformats.org/markup-compatibility/2006" xmlns:aink="http://schemas.microsoft.com/office/drawing/2016/ink" xmlns:am3d="http://schemas.microsoft.com/office/drawing/2017/model3d" xmlns:o="urn:schemas-microsoft-com:office:office" xmlns:oel="http://schemas.microsoft.com/office/2019/extlst" xmlns:r="http://schemas.openxmlformats.org/officeDocument/2006/relationships" xmlns:m="http://schemas.openxmlformats.org/officeDocument/2006/math" xmlns:v="urn:schemas-microsoft-com:vml" xmlns:wp14="http://schemas.microsoft.com/office/word/2010/wordprocessingDrawing" xmlns:wp="http://schemas.openxmlformats.org/drawingml/2006/wordprocessingDrawing" xmlns:w10="urn:schemas-microsoft-com:office:word" xmlns:w="http://schemas.openxmlformats.org/wordprocessingml/2006/main" xmlns:w14="http://schemas.microsoft.com/office/word/2010/wordml" xmlns:w15="http://schemas.microsoft.com/office/word/2012/wordml" xmlns:w16cex="http://schemas.microsoft.com/office/word/2018/wordml/cex" xmlns:w16cid="http://schemas.microsoft.com/office/word/2016/wordml/cid" xmlns:w16="http://schemas.microsoft.com/office/word/2018/wordml" xmlns:w16sdtdh="http://schemas.microsoft.com/office/word/2020/wordml/sdtdatahash" xmlns:w16se="http://schemas.microsoft.com/office/word/2015/wordml/symex" xmlns:wpg="http://schemas.microsoft.com/office/word/2010/wordprocessingGroup" xmlns:wpi="http://schemas.microsoft.com/office/word/2010/wordprocessingInk" xmlns:wne="http://schemas.microsoft.com/office/word/2006/wordml" xmlns:wps="http://schemas.microsoft.com/office/word/2010/wordprocessingShape" mc:Ignorable="w14 w15 w16se w16cid w16 w16cex w16sdtdh wp14">
   <w:body>
     <w:p>
       <w:pPr>
@@ -115,10 +115,7 @@
         <w:t>Date</w:t>
       </w:r>
       <w:r>
-        <w:t xml:space="preserve">: </w:t>
-      </w:r>
-      <w:r>
-        <w:t>_</w:t>
+        <w:t>: _</w:t>
       </w:r>
       <w:r>
         <w:t>Mar 3, 2023</w:t>
@@ -188,7 +185,7 @@
         </w:trPr>
         <w:tc>
           <w:tcPr>
-            <w:tcW w:w="2608" w:type="dxa"/>
+            <w:tcW w:w="2609" w:type="dxa"/>
             <w:tcBorders>
               <w:top w:val="single" w:sz="2" w:space="0" w:color="000000"/>
               <w:left w:val="single" w:sz="2" w:space="0" w:color="000000"/>
@@ -294,7 +291,7 @@
       <w:tr>
         <w:tc>
           <w:tcPr>
-            <w:tcW w:w="2608" w:type="dxa"/>
+            <w:tcW w:w="2609" w:type="dxa"/>
             <w:tcBorders>
               <w:top w:val="single" w:sz="2" w:space="0" w:color="000000"/>
               <w:left w:val="single" w:sz="2" w:space="0" w:color="000000"/>
@@ -389,7 +386,7 @@
       <w:tr>
         <w:tc>
           <w:tcPr>
-            <w:tcW w:w="2608" w:type="dxa"/>
+            <w:tcW w:w="2609" w:type="dxa"/>
             <w:tcBorders>
               <w:top w:val="single" w:sz="2" w:space="0" w:color="000000"/>
               <w:left w:val="single" w:sz="2" w:space="0" w:color="000000"/>
@@ -405,11 +402,9 @@
             </w:tcMar>
           </w:tcPr>
           <w:p>
-            <w:proofErr w:type="spellStart"/>
             <w:r>
               <w:t>Yihui</w:t>
             </w:r>
-            <w:proofErr w:type="spellEnd"/>
           </w:p>
           <w:p/>
         </w:tc>
@@ -489,7 +484,7 @@
       <w:tr>
         <w:tc>
           <w:tcPr>
-            <w:tcW w:w="2608" w:type="dxa"/>
+            <w:tcW w:w="2609" w:type="dxa"/>
             <w:tcBorders>
               <w:top w:val="single" w:sz="2" w:space="0" w:color="000000"/>
               <w:left w:val="single" w:sz="2" w:space="0" w:color="000000"/>
@@ -590,7 +585,7 @@
         </w:trPr>
         <w:tc>
           <w:tcPr>
-            <w:tcW w:w="2608" w:type="dxa"/>
+            <w:tcW w:w="2609" w:type="dxa"/>
             <w:tcBorders>
               <w:top w:val="single" w:sz="2" w:space="0" w:color="000000"/>
               <w:left w:val="single" w:sz="2" w:space="0" w:color="000000"/>
@@ -702,7 +697,26 @@
               <w:right w:w="80" w:type="dxa"/>
             </w:tcMar>
           </w:tcPr>
-          <w:p/>
+          <w:p>
+            <w:r>
+              <w:t xml:space="preserve">Server side </w:t>
+            </w:r>
+            <w:proofErr w:type="spellStart"/>
+            <w:proofErr w:type="gramStart"/>
+            <w:r>
+              <w:t>build.gradle</w:t>
+            </w:r>
+            <w:proofErr w:type="spellEnd"/>
+            <w:proofErr w:type="gramEnd"/>
+            <w:r>
+              <w:t xml:space="preserve"> &amp; </w:t>
+            </w:r>
+            <w:proofErr w:type="spellStart"/>
+            <w:r>
+              <w:t>settings.gradle</w:t>
+            </w:r>
+            <w:proofErr w:type="spellEnd"/>
+          </w:p>
         </w:tc>
       </w:tr>
     </w:tbl>
@@ -784,20 +798,11 @@
       <w:pPr>
         <w:pStyle w:val="Body2"/>
         <w:rPr>
-          <w:rFonts w:hint="eastAsia"/>
           <w:lang w:eastAsia="zh-CN"/>
         </w:rPr>
       </w:pPr>
       <w:r>
-        <w:t xml:space="preserve">Wendy and </w:t>
-      </w:r>
-      <w:proofErr w:type="spellStart"/>
-      <w:r>
-        <w:t>Yihui</w:t>
-      </w:r>
-      <w:proofErr w:type="spellEnd"/>
-      <w:r>
-        <w:t xml:space="preserve"> will </w:t>
+        <w:t xml:space="preserve">Wendy and Yihui will </w:t>
       </w:r>
       <w:r>
         <w:t>try to serialize shapes using two different approaches</w:t>
@@ -815,7 +820,7 @@
 </file>
 
 <file path=word/endnotes.xml><?xml version="1.0" encoding="utf-8"?>
-<w:endnotes xmlns:wpc="http://schemas.microsoft.com/office/word/2010/wordprocessingCanvas" xmlns:cx="http://schemas.microsoft.com/office/drawing/2014/chartex" xmlns:cx1="http://schemas.microsoft.com/office/drawing/2015/9/8/chartex" xmlns:cx2="http://schemas.microsoft.com/office/drawing/2015/10/21/chartex" xmlns:cx3="http://schemas.microsoft.com/office/drawing/2016/5/9/chartex" xmlns:cx4="http://schemas.microsoft.com/office/drawing/2016/5/10/chartex" xmlns:cx5="http://schemas.microsoft.com/office/drawing/2016/5/11/chartex" xmlns:cx6="http://schemas.microsoft.com/office/drawing/2016/5/12/chartex" xmlns:cx7="http://schemas.microsoft.com/office/drawing/2016/5/13/chartex" xmlns:cx8="http://schemas.microsoft.com/office/drawing/2016/5/14/chartex" xmlns:mc="http://schemas.openxmlformats.org/markup-compatibility/2006" xmlns:aink="http://schemas.microsoft.com/office/drawing/2016/ink" xmlns:am3d="http://schemas.microsoft.com/office/drawing/2017/model3d" xmlns:o="urn:schemas-microsoft-com:office:office" xmlns:r="http://schemas.openxmlformats.org/officeDocument/2006/relationships" xmlns:m="http://schemas.openxmlformats.org/officeDocument/2006/math" xmlns:v="urn:schemas-microsoft-com:vml" xmlns:wp14="http://schemas.microsoft.com/office/word/2010/wordprocessingDrawing" xmlns:wp="http://schemas.openxmlformats.org/drawingml/2006/wordprocessingDrawing" xmlns:w10="urn:schemas-microsoft-com:office:word" xmlns:w="http://schemas.openxmlformats.org/wordprocessingml/2006/main" xmlns:w14="http://schemas.microsoft.com/office/word/2010/wordml" xmlns:w15="http://schemas.microsoft.com/office/word/2012/wordml" xmlns:w16cex="http://schemas.microsoft.com/office/word/2018/wordml/cex" xmlns:w16cid="http://schemas.microsoft.com/office/word/2016/wordml/cid" xmlns:w16="http://schemas.microsoft.com/office/word/2018/wordml" xmlns:w16sdtdh="http://schemas.microsoft.com/office/word/2020/wordml/sdtdatahash" xmlns:w16se="http://schemas.microsoft.com/office/word/2015/wordml/symex" xmlns:wpg="http://schemas.microsoft.com/office/word/2010/wordprocessingGroup" xmlns:wpi="http://schemas.microsoft.com/office/word/2010/wordprocessingInk" xmlns:wne="http://schemas.microsoft.com/office/word/2006/wordml" xmlns:wps="http://schemas.microsoft.com/office/word/2010/wordprocessingShape" mc:Ignorable="w14 w15 w16se w16cid w16 w16cex w16sdtdh wp14">
+<w:endnotes xmlns:wpc="http://schemas.microsoft.com/office/word/2010/wordprocessingCanvas" xmlns:cx="http://schemas.microsoft.com/office/drawing/2014/chartex" xmlns:cx1="http://schemas.microsoft.com/office/drawing/2015/9/8/chartex" xmlns:cx2="http://schemas.microsoft.com/office/drawing/2015/10/21/chartex" xmlns:cx3="http://schemas.microsoft.com/office/drawing/2016/5/9/chartex" xmlns:cx4="http://schemas.microsoft.com/office/drawing/2016/5/10/chartex" xmlns:cx5="http://schemas.microsoft.com/office/drawing/2016/5/11/chartex" xmlns:cx6="http://schemas.microsoft.com/office/drawing/2016/5/12/chartex" xmlns:cx7="http://schemas.microsoft.com/office/drawing/2016/5/13/chartex" xmlns:cx8="http://schemas.microsoft.com/office/drawing/2016/5/14/chartex" xmlns:mc="http://schemas.openxmlformats.org/markup-compatibility/2006" xmlns:aink="http://schemas.microsoft.com/office/drawing/2016/ink" xmlns:am3d="http://schemas.microsoft.com/office/drawing/2017/model3d" xmlns:o="urn:schemas-microsoft-com:office:office" xmlns:oel="http://schemas.microsoft.com/office/2019/extlst" xmlns:r="http://schemas.openxmlformats.org/officeDocument/2006/relationships" xmlns:m="http://schemas.openxmlformats.org/officeDocument/2006/math" xmlns:v="urn:schemas-microsoft-com:vml" xmlns:wp14="http://schemas.microsoft.com/office/word/2010/wordprocessingDrawing" xmlns:wp="http://schemas.openxmlformats.org/drawingml/2006/wordprocessingDrawing" xmlns:w10="urn:schemas-microsoft-com:office:word" xmlns:w="http://schemas.openxmlformats.org/wordprocessingml/2006/main" xmlns:w14="http://schemas.microsoft.com/office/word/2010/wordml" xmlns:w15="http://schemas.microsoft.com/office/word/2012/wordml" xmlns:w16cex="http://schemas.microsoft.com/office/word/2018/wordml/cex" xmlns:w16cid="http://schemas.microsoft.com/office/word/2016/wordml/cid" xmlns:w16="http://schemas.microsoft.com/office/word/2018/wordml" xmlns:w16sdtdh="http://schemas.microsoft.com/office/word/2020/wordml/sdtdatahash" xmlns:w16se="http://schemas.microsoft.com/office/word/2015/wordml/symex" xmlns:wpg="http://schemas.microsoft.com/office/word/2010/wordprocessingGroup" xmlns:wpi="http://schemas.microsoft.com/office/word/2010/wordprocessingInk" xmlns:wne="http://schemas.microsoft.com/office/word/2006/wordml" xmlns:wps="http://schemas.microsoft.com/office/word/2010/wordprocessingShape" mc:Ignorable="w14 w15 w16se w16cid w16 w16cex w16sdtdh wp14">
   <w:endnote w:type="separator" w:id="-1">
     <w:p>
       <w:r>
@@ -834,13 +839,13 @@
 </file>
 
 <file path=word/footer1.xml><?xml version="1.0" encoding="utf-8"?>
-<w:ftr xmlns:wpc="http://schemas.microsoft.com/office/word/2010/wordprocessingCanvas" xmlns:cx="http://schemas.microsoft.com/office/drawing/2014/chartex" xmlns:cx1="http://schemas.microsoft.com/office/drawing/2015/9/8/chartex" xmlns:cx2="http://schemas.microsoft.com/office/drawing/2015/10/21/chartex" xmlns:cx3="http://schemas.microsoft.com/office/drawing/2016/5/9/chartex" xmlns:cx4="http://schemas.microsoft.com/office/drawing/2016/5/10/chartex" xmlns:cx5="http://schemas.microsoft.com/office/drawing/2016/5/11/chartex" xmlns:cx6="http://schemas.microsoft.com/office/drawing/2016/5/12/chartex" xmlns:cx7="http://schemas.microsoft.com/office/drawing/2016/5/13/chartex" xmlns:cx8="http://schemas.microsoft.com/office/drawing/2016/5/14/chartex" xmlns:mc="http://schemas.openxmlformats.org/markup-compatibility/2006" xmlns:aink="http://schemas.microsoft.com/office/drawing/2016/ink" xmlns:am3d="http://schemas.microsoft.com/office/drawing/2017/model3d" xmlns:o="urn:schemas-microsoft-com:office:office" xmlns:r="http://schemas.openxmlformats.org/officeDocument/2006/relationships" xmlns:m="http://schemas.openxmlformats.org/officeDocument/2006/math" xmlns:v="urn:schemas-microsoft-com:vml" xmlns:wp14="http://schemas.microsoft.com/office/word/2010/wordprocessingDrawing" xmlns:wp="http://schemas.openxmlformats.org/drawingml/2006/wordprocessingDrawing" xmlns:w10="urn:schemas-microsoft-com:office:word" xmlns:w="http://schemas.openxmlformats.org/wordprocessingml/2006/main" xmlns:w14="http://schemas.microsoft.com/office/word/2010/wordml" xmlns:w15="http://schemas.microsoft.com/office/word/2012/wordml" xmlns:w16cex="http://schemas.microsoft.com/office/word/2018/wordml/cex" xmlns:w16cid="http://schemas.microsoft.com/office/word/2016/wordml/cid" xmlns:w16="http://schemas.microsoft.com/office/word/2018/wordml" xmlns:w16sdtdh="http://schemas.microsoft.com/office/word/2020/wordml/sdtdatahash" xmlns:w16se="http://schemas.microsoft.com/office/word/2015/wordml/symex" xmlns:wpg="http://schemas.microsoft.com/office/word/2010/wordprocessingGroup" xmlns:wpi="http://schemas.microsoft.com/office/word/2010/wordprocessingInk" xmlns:wne="http://schemas.microsoft.com/office/word/2006/wordml" xmlns:wps="http://schemas.microsoft.com/office/word/2010/wordprocessingShape" mc:Ignorable="w14 w15 w16se w16cid w16 w16cex w16sdtdh wp14">
+<w:ftr xmlns:wpc="http://schemas.microsoft.com/office/word/2010/wordprocessingCanvas" xmlns:cx="http://schemas.microsoft.com/office/drawing/2014/chartex" xmlns:cx1="http://schemas.microsoft.com/office/drawing/2015/9/8/chartex" xmlns:cx2="http://schemas.microsoft.com/office/drawing/2015/10/21/chartex" xmlns:cx3="http://schemas.microsoft.com/office/drawing/2016/5/9/chartex" xmlns:cx4="http://schemas.microsoft.com/office/drawing/2016/5/10/chartex" xmlns:cx5="http://schemas.microsoft.com/office/drawing/2016/5/11/chartex" xmlns:cx6="http://schemas.microsoft.com/office/drawing/2016/5/12/chartex" xmlns:cx7="http://schemas.microsoft.com/office/drawing/2016/5/13/chartex" xmlns:cx8="http://schemas.microsoft.com/office/drawing/2016/5/14/chartex" xmlns:mc="http://schemas.openxmlformats.org/markup-compatibility/2006" xmlns:aink="http://schemas.microsoft.com/office/drawing/2016/ink" xmlns:am3d="http://schemas.microsoft.com/office/drawing/2017/model3d" xmlns:o="urn:schemas-microsoft-com:office:office" xmlns:oel="http://schemas.microsoft.com/office/2019/extlst" xmlns:r="http://schemas.openxmlformats.org/officeDocument/2006/relationships" xmlns:m="http://schemas.openxmlformats.org/officeDocument/2006/math" xmlns:v="urn:schemas-microsoft-com:vml" xmlns:wp14="http://schemas.microsoft.com/office/word/2010/wordprocessingDrawing" xmlns:wp="http://schemas.openxmlformats.org/drawingml/2006/wordprocessingDrawing" xmlns:w10="urn:schemas-microsoft-com:office:word" xmlns:w="http://schemas.openxmlformats.org/wordprocessingml/2006/main" xmlns:w14="http://schemas.microsoft.com/office/word/2010/wordml" xmlns:w15="http://schemas.microsoft.com/office/word/2012/wordml" xmlns:w16cex="http://schemas.microsoft.com/office/word/2018/wordml/cex" xmlns:w16cid="http://schemas.microsoft.com/office/word/2016/wordml/cid" xmlns:w16="http://schemas.microsoft.com/office/word/2018/wordml" xmlns:w16sdtdh="http://schemas.microsoft.com/office/word/2020/wordml/sdtdatahash" xmlns:w16se="http://schemas.microsoft.com/office/word/2015/wordml/symex" xmlns:wpg="http://schemas.microsoft.com/office/word/2010/wordprocessingGroup" xmlns:wpi="http://schemas.microsoft.com/office/word/2010/wordprocessingInk" xmlns:wne="http://schemas.microsoft.com/office/word/2006/wordml" xmlns:wps="http://schemas.microsoft.com/office/word/2010/wordprocessingShape" mc:Ignorable="w14 w15 w16se w16cid w16 w16cex w16sdtdh wp14">
   <w:p/>
 </w:ftr>
 </file>
 
 <file path=word/footnotes.xml><?xml version="1.0" encoding="utf-8"?>
-<w:footnotes xmlns:wpc="http://schemas.microsoft.com/office/word/2010/wordprocessingCanvas" xmlns:cx="http://schemas.microsoft.com/office/drawing/2014/chartex" xmlns:cx1="http://schemas.microsoft.com/office/drawing/2015/9/8/chartex" xmlns:cx2="http://schemas.microsoft.com/office/drawing/2015/10/21/chartex" xmlns:cx3="http://schemas.microsoft.com/office/drawing/2016/5/9/chartex" xmlns:cx4="http://schemas.microsoft.com/office/drawing/2016/5/10/chartex" xmlns:cx5="http://schemas.microsoft.com/office/drawing/2016/5/11/chartex" xmlns:cx6="http://schemas.microsoft.com/office/drawing/2016/5/12/chartex" xmlns:cx7="http://schemas.microsoft.com/office/drawing/2016/5/13/chartex" xmlns:cx8="http://schemas.microsoft.com/office/drawing/2016/5/14/chartex" xmlns:mc="http://schemas.openxmlformats.org/markup-compatibility/2006" xmlns:aink="http://schemas.microsoft.com/office/drawing/2016/ink" xmlns:am3d="http://schemas.microsoft.com/office/drawing/2017/model3d" xmlns:o="urn:schemas-microsoft-com:office:office" xmlns:r="http://schemas.openxmlformats.org/officeDocument/2006/relationships" xmlns:m="http://schemas.openxmlformats.org/officeDocument/2006/math" xmlns:v="urn:schemas-microsoft-com:vml" xmlns:wp14="http://schemas.microsoft.com/office/word/2010/wordprocessingDrawing" xmlns:wp="http://schemas.openxmlformats.org/drawingml/2006/wordprocessingDrawing" xmlns:w10="urn:schemas-microsoft-com:office:word" xmlns:w="http://schemas.openxmlformats.org/wordprocessingml/2006/main" xmlns:w14="http://schemas.microsoft.com/office/word/2010/wordml" xmlns:w15="http://schemas.microsoft.com/office/word/2012/wordml" xmlns:w16cex="http://schemas.microsoft.com/office/word/2018/wordml/cex" xmlns:w16cid="http://schemas.microsoft.com/office/word/2016/wordml/cid" xmlns:w16="http://schemas.microsoft.com/office/word/2018/wordml" xmlns:w16sdtdh="http://schemas.microsoft.com/office/word/2020/wordml/sdtdatahash" xmlns:w16se="http://schemas.microsoft.com/office/word/2015/wordml/symex" xmlns:wpg="http://schemas.microsoft.com/office/word/2010/wordprocessingGroup" xmlns:wpi="http://schemas.microsoft.com/office/word/2010/wordprocessingInk" xmlns:wne="http://schemas.microsoft.com/office/word/2006/wordml" xmlns:wps="http://schemas.microsoft.com/office/word/2010/wordprocessingShape" mc:Ignorable="w14 w15 w16se w16cid w16 w16cex w16sdtdh wp14">
+<w:footnotes xmlns:wpc="http://schemas.microsoft.com/office/word/2010/wordprocessingCanvas" xmlns:cx="http://schemas.microsoft.com/office/drawing/2014/chartex" xmlns:cx1="http://schemas.microsoft.com/office/drawing/2015/9/8/chartex" xmlns:cx2="http://schemas.microsoft.com/office/drawing/2015/10/21/chartex" xmlns:cx3="http://schemas.microsoft.com/office/drawing/2016/5/9/chartex" xmlns:cx4="http://schemas.microsoft.com/office/drawing/2016/5/10/chartex" xmlns:cx5="http://schemas.microsoft.com/office/drawing/2016/5/11/chartex" xmlns:cx6="http://schemas.microsoft.com/office/drawing/2016/5/12/chartex" xmlns:cx7="http://schemas.microsoft.com/office/drawing/2016/5/13/chartex" xmlns:cx8="http://schemas.microsoft.com/office/drawing/2016/5/14/chartex" xmlns:mc="http://schemas.openxmlformats.org/markup-compatibility/2006" xmlns:aink="http://schemas.microsoft.com/office/drawing/2016/ink" xmlns:am3d="http://schemas.microsoft.com/office/drawing/2017/model3d" xmlns:o="urn:schemas-microsoft-com:office:office" xmlns:oel="http://schemas.microsoft.com/office/2019/extlst" xmlns:r="http://schemas.openxmlformats.org/officeDocument/2006/relationships" xmlns:m="http://schemas.openxmlformats.org/officeDocument/2006/math" xmlns:v="urn:schemas-microsoft-com:vml" xmlns:wp14="http://schemas.microsoft.com/office/word/2010/wordprocessingDrawing" xmlns:wp="http://schemas.openxmlformats.org/drawingml/2006/wordprocessingDrawing" xmlns:w10="urn:schemas-microsoft-com:office:word" xmlns:w="http://schemas.openxmlformats.org/wordprocessingml/2006/main" xmlns:w14="http://schemas.microsoft.com/office/word/2010/wordml" xmlns:w15="http://schemas.microsoft.com/office/word/2012/wordml" xmlns:w16cex="http://schemas.microsoft.com/office/word/2018/wordml/cex" xmlns:w16cid="http://schemas.microsoft.com/office/word/2016/wordml/cid" xmlns:w16="http://schemas.microsoft.com/office/word/2018/wordml" xmlns:w16sdtdh="http://schemas.microsoft.com/office/word/2020/wordml/sdtdatahash" xmlns:w16se="http://schemas.microsoft.com/office/word/2015/wordml/symex" xmlns:wpg="http://schemas.microsoft.com/office/word/2010/wordprocessingGroup" xmlns:wpi="http://schemas.microsoft.com/office/word/2010/wordprocessingInk" xmlns:wne="http://schemas.microsoft.com/office/word/2006/wordml" xmlns:wps="http://schemas.microsoft.com/office/word/2010/wordprocessingShape" mc:Ignorable="w14 w15 w16se w16cid w16 w16cex w16sdtdh wp14">
   <w:footnote w:type="separator" w:id="-1">
     <w:p>
       <w:r>
@@ -859,7 +864,7 @@
 </file>
 
 <file path=word/header1.xml><?xml version="1.0" encoding="utf-8"?>
-<w:hdr xmlns:wpc="http://schemas.microsoft.com/office/word/2010/wordprocessingCanvas" xmlns:cx="http://schemas.microsoft.com/office/drawing/2014/chartex" xmlns:cx1="http://schemas.microsoft.com/office/drawing/2015/9/8/chartex" xmlns:cx2="http://schemas.microsoft.com/office/drawing/2015/10/21/chartex" xmlns:cx3="http://schemas.microsoft.com/office/drawing/2016/5/9/chartex" xmlns:cx4="http://schemas.microsoft.com/office/drawing/2016/5/10/chartex" xmlns:cx5="http://schemas.microsoft.com/office/drawing/2016/5/11/chartex" xmlns:cx6="http://schemas.microsoft.com/office/drawing/2016/5/12/chartex" xmlns:cx7="http://schemas.microsoft.com/office/drawing/2016/5/13/chartex" xmlns:cx8="http://schemas.microsoft.com/office/drawing/2016/5/14/chartex" xmlns:mc="http://schemas.openxmlformats.org/markup-compatibility/2006" xmlns:aink="http://schemas.microsoft.com/office/drawing/2016/ink" xmlns:am3d="http://schemas.microsoft.com/office/drawing/2017/model3d" xmlns:o="urn:schemas-microsoft-com:office:office" xmlns:r="http://schemas.openxmlformats.org/officeDocument/2006/relationships" xmlns:m="http://schemas.openxmlformats.org/officeDocument/2006/math" xmlns:v="urn:schemas-microsoft-com:vml" xmlns:wp14="http://schemas.microsoft.com/office/word/2010/wordprocessingDrawing" xmlns:wp="http://schemas.openxmlformats.org/drawingml/2006/wordprocessingDrawing" xmlns:w10="urn:schemas-microsoft-com:office:word" xmlns:w="http://schemas.openxmlformats.org/wordprocessingml/2006/main" xmlns:w14="http://schemas.microsoft.com/office/word/2010/wordml" xmlns:w15="http://schemas.microsoft.com/office/word/2012/wordml" xmlns:w16cex="http://schemas.microsoft.com/office/word/2018/wordml/cex" xmlns:w16cid="http://schemas.microsoft.com/office/word/2016/wordml/cid" xmlns:w16="http://schemas.microsoft.com/office/word/2018/wordml" xmlns:w16sdtdh="http://schemas.microsoft.com/office/word/2020/wordml/sdtdatahash" xmlns:w16se="http://schemas.microsoft.com/office/word/2015/wordml/symex" xmlns:wpg="http://schemas.microsoft.com/office/word/2010/wordprocessingGroup" xmlns:wpi="http://schemas.microsoft.com/office/word/2010/wordprocessingInk" xmlns:wne="http://schemas.microsoft.com/office/word/2006/wordml" xmlns:wps="http://schemas.microsoft.com/office/word/2010/wordprocessingShape" mc:Ignorable="w14 w15 w16se w16cid w16 w16cex w16sdtdh wp14">
+<w:hdr xmlns:wpc="http://schemas.microsoft.com/office/word/2010/wordprocessingCanvas" xmlns:cx="http://schemas.microsoft.com/office/drawing/2014/chartex" xmlns:cx1="http://schemas.microsoft.com/office/drawing/2015/9/8/chartex" xmlns:cx2="http://schemas.microsoft.com/office/drawing/2015/10/21/chartex" xmlns:cx3="http://schemas.microsoft.com/office/drawing/2016/5/9/chartex" xmlns:cx4="http://schemas.microsoft.com/office/drawing/2016/5/10/chartex" xmlns:cx5="http://schemas.microsoft.com/office/drawing/2016/5/11/chartex" xmlns:cx6="http://schemas.microsoft.com/office/drawing/2016/5/12/chartex" xmlns:cx7="http://schemas.microsoft.com/office/drawing/2016/5/13/chartex" xmlns:cx8="http://schemas.microsoft.com/office/drawing/2016/5/14/chartex" xmlns:mc="http://schemas.openxmlformats.org/markup-compatibility/2006" xmlns:aink="http://schemas.microsoft.com/office/drawing/2016/ink" xmlns:am3d="http://schemas.microsoft.com/office/drawing/2017/model3d" xmlns:o="urn:schemas-microsoft-com:office:office" xmlns:oel="http://schemas.microsoft.com/office/2019/extlst" xmlns:r="http://schemas.openxmlformats.org/officeDocument/2006/relationships" xmlns:m="http://schemas.openxmlformats.org/officeDocument/2006/math" xmlns:v="urn:schemas-microsoft-com:vml" xmlns:wp14="http://schemas.microsoft.com/office/word/2010/wordprocessingDrawing" xmlns:wp="http://schemas.openxmlformats.org/drawingml/2006/wordprocessingDrawing" xmlns:w10="urn:schemas-microsoft-com:office:word" xmlns:w="http://schemas.openxmlformats.org/wordprocessingml/2006/main" xmlns:w14="http://schemas.microsoft.com/office/word/2010/wordml" xmlns:w15="http://schemas.microsoft.com/office/word/2012/wordml" xmlns:w16cex="http://schemas.microsoft.com/office/word/2018/wordml/cex" xmlns:w16cid="http://schemas.microsoft.com/office/word/2016/wordml/cid" xmlns:w16="http://schemas.microsoft.com/office/word/2018/wordml" xmlns:w16sdtdh="http://schemas.microsoft.com/office/word/2020/wordml/sdtdatahash" xmlns:w16se="http://schemas.microsoft.com/office/word/2015/wordml/symex" xmlns:wpg="http://schemas.microsoft.com/office/word/2010/wordprocessingGroup" xmlns:wpi="http://schemas.microsoft.com/office/word/2010/wordprocessingInk" xmlns:wne="http://schemas.microsoft.com/office/word/2006/wordml" xmlns:wps="http://schemas.microsoft.com/office/word/2010/wordprocessingShape" mc:Ignorable="w14 w15 w16se w16cid w16 w16cex w16sdtdh wp14">
   <w:p/>
 </w:hdr>
 </file>

--- a/meeting-minutes/Sprint 2/daily-standup-day2.docx
+++ b/meeting-minutes/Sprint 2/daily-standup-day2.docx
@@ -331,8 +331,19 @@
             </w:tcMar>
           </w:tcPr>
           <w:p>
+            <w:pPr>
+              <w:rPr>
+                <w:lang w:val="en-CA"/>
+              </w:rPr>
+            </w:pPr>
             <w:r>
               <w:t>Explored databases</w:t>
+            </w:r>
+            <w:r>
+              <w:rPr>
+                <w:lang w:val="en-CA" w:eastAsia="zh-CN"/>
+              </w:rPr>
+              <w:t>, designed schema</w:t>
             </w:r>
           </w:p>
         </w:tc>
@@ -628,6 +639,9 @@
             <w:r>
               <w:t>Explored databases</w:t>
             </w:r>
+            <w:r>
+              <w:t>, designed schema</w:t>
+            </w:r>
           </w:p>
         </w:tc>
         <w:tc>
@@ -699,23 +713,8 @@
           </w:tcPr>
           <w:p>
             <w:r>
-              <w:t xml:space="preserve">Server side </w:t>
-            </w:r>
-            <w:proofErr w:type="spellStart"/>
-            <w:proofErr w:type="gramStart"/>
-            <w:r>
-              <w:t>build.gradle</w:t>
-            </w:r>
-            <w:proofErr w:type="spellEnd"/>
-            <w:proofErr w:type="gramEnd"/>
-            <w:r>
-              <w:t xml:space="preserve"> &amp; </w:t>
-            </w:r>
-            <w:proofErr w:type="spellStart"/>
-            <w:r>
-              <w:t>settings.gradle</w:t>
-            </w:r>
-            <w:proofErr w:type="spellEnd"/>
+              <w:t>Server side build.gradle &amp; settings.gradle</w:t>
+            </w:r>
           </w:p>
         </w:tc>
       </w:tr>
